--- a/6 term/АКС/LB1/LB1.docx
+++ b/6 term/АКС/LB1/LB1.docx
@@ -438,25 +438,7 @@
           <w:sz w:val="28"/>
           <w:szCs w:val="28"/>
         </w:rPr>
-        <w:t>Выполнил</w:t>
-      </w:r>
-      <w:r>
-        <w:rPr>
-          <w:rFonts w:ascii="Times New Roman" w:eastAsia="Times New Roman" w:hAnsi="Times New Roman" w:cs="Times New Roman"/>
-          <w:color w:val="000000" w:themeColor="text1"/>
-          <w:sz w:val="28"/>
-          <w:szCs w:val="28"/>
-        </w:rPr>
-        <w:t>а</w:t>
-      </w:r>
-      <w:r>
-        <w:rPr>
-          <w:rFonts w:ascii="Times New Roman" w:eastAsia="Times New Roman" w:hAnsi="Times New Roman" w:cs="Times New Roman"/>
-          <w:color w:val="000000" w:themeColor="text1"/>
-          <w:sz w:val="28"/>
-          <w:szCs w:val="28"/>
-        </w:rPr>
-        <w:t xml:space="preserve">                                                                               Проверил</w:t>
+        <w:t>Выполнил                                                                               Проверил</w:t>
       </w:r>
       <w:proofErr w:type="gramEnd"/>
       <w:r>
